--- a/Use of English/students_Popular_European_destinations_want_fewer_tourists.docx
+++ b/Use of English/students_Popular_European_destinations_want_fewer_tourists.docx
@@ -322,15 +322,7 @@
           <w:szCs w:val="24"/>
           <w:lang w:val="en-GB"/>
         </w:rPr>
-        <w:t>limit the size of e.g</w:t>
-      </w:r>
-      <w:r>
-        <w:rPr>
-          <w:sz w:val="24"/>
-          <w:szCs w:val="24"/>
-          <w:lang w:val="en-GB"/>
-        </w:rPr>
-        <w:t>. groups</w:t>
+        <w:t>limit the size of e.g. groups</w:t>
       </w:r>
     </w:p>
     <w:p>
@@ -351,14 +343,6 @@
           <w:lang w:val="en-GB"/>
         </w:rPr>
         <w:tab/>
-      </w:r>
-      <w:r>
-        <w:rPr>
-          <w:sz w:val="24"/>
-          <w:szCs w:val="24"/>
-          <w:shd w:val="pct15" w:color="auto" w:fill="FFFFFF"/>
-          <w:lang w:val="en-GB"/>
-        </w:rPr>
         <w:t>to halt growth once a certain point is reached</w:t>
       </w:r>
     </w:p>
@@ -533,16 +517,7 @@
           <w:lang w:val="en-GB"/>
         </w:rPr>
         <w:tab/>
-        <w:t>a lot of demand for touris</w:t>
-      </w:r>
-      <w:r>
-        <w:rPr>
-          <w:sz w:val="24"/>
-          <w:szCs w:val="24"/>
-          <w:shd w:val="pct15" w:color="auto" w:fill="FFFFFF"/>
-          <w:lang w:val="en-GB"/>
-        </w:rPr>
-        <w:t>m</w:t>
+        <w:t>a lot of demand for tourism</w:t>
       </w:r>
     </w:p>
     <w:p>
@@ -770,15 +745,7 @@
           <w:szCs w:val="24"/>
           <w:lang w:val="en-GB"/>
         </w:rPr>
-        <w:t xml:space="preserve">to come at a </w:t>
-      </w:r>
-      <w:r>
-        <w:rPr>
-          <w:sz w:val="24"/>
-          <w:szCs w:val="24"/>
-          <w:lang w:val="en-GB"/>
-        </w:rPr>
-        <w:t>cost</w:t>
+        <w:t>to come at a cost</w:t>
       </w:r>
     </w:p>
     <w:p>
@@ -982,16 +949,7 @@
           <w:lang w:val="en-GB"/>
         </w:rPr>
         <w:tab/>
-        <w:t xml:space="preserve">to keep </w:t>
-      </w:r>
-      <w:r>
-        <w:rPr>
-          <w:sz w:val="24"/>
-          <w:szCs w:val="24"/>
-          <w:shd w:val="pct15" w:color="auto" w:fill="FFFFFF"/>
-          <w:lang w:val="en-GB"/>
-        </w:rPr>
-        <w:t xml:space="preserve">the </w:t>
+        <w:t xml:space="preserve">to keep the </w:t>
       </w:r>
       <w:r>
         <w:rPr>
@@ -1171,15 +1129,7 @@
           <w:szCs w:val="24"/>
           <w:lang w:val="en-GB"/>
         </w:rPr>
-        <w:t>something</w:t>
-      </w:r>
-      <w:r>
-        <w:rPr>
-          <w:sz w:val="24"/>
-          <w:szCs w:val="24"/>
-          <w:lang w:val="en-GB"/>
-        </w:rPr>
-        <w:t xml:space="preserve"> is of such a feat that nobody can </w:t>
+        <w:t xml:space="preserve">something is of such a feat that nobody can </w:t>
       </w:r>
       <w:r>
         <w:rPr>
@@ -1462,16 +1412,7 @@
           <w:lang w:val="en-GB"/>
         </w:rPr>
         <w:tab/>
-        <w:t xml:space="preserve">to motivate people to punish bad </w:t>
-      </w:r>
-      <w:r>
-        <w:rPr>
-          <w:sz w:val="24"/>
-          <w:szCs w:val="24"/>
-          <w:shd w:val="pct15" w:color="auto" w:fill="FFFFFF"/>
-          <w:lang w:val="en-GB"/>
-        </w:rPr>
-        <w:t>behaviours and raise awareness</w:t>
+        <w:t>to motivate people to punish bad behaviours and raise awareness</w:t>
       </w:r>
     </w:p>
     <w:p>
@@ -1662,16 +1603,7 @@
           <w:lang w:val="en-GB"/>
         </w:rPr>
         <w:tab/>
-        <w:t>provid</w:t>
-      </w:r>
-      <w:r>
-        <w:rPr>
-          <w:sz w:val="24"/>
-          <w:szCs w:val="24"/>
-          <w:shd w:val="pct15" w:color="auto" w:fill="FFFFFF"/>
-          <w:lang w:val="en-GB"/>
-        </w:rPr>
-        <w:t xml:space="preserve">e access to reasonably priced and fresh agricultural and </w:t>
+        <w:t xml:space="preserve">provide access to reasonably priced and fresh agricultural and </w:t>
       </w:r>
       <w:r>
         <w:rPr>
@@ -2081,9 +2013,12 @@
           <w:u w:val="single"/>
           <w:lang w:val="en-GB"/>
         </w:rPr>
-        <w:t>P</w:t>
-      </w:r>
-      <w:r>
+        <w:t>Please answer the following questions (in detail):</w:t>
+      </w:r>
+    </w:p>
+    <w:p>
+      <w:pPr>
+        <w:spacing w:after="0"/>
         <w:rPr>
           <w:b/>
           <w:bCs/>
@@ -2092,35 +2027,21 @@
           <w:u w:val="single"/>
           <w:lang w:val="en-GB"/>
         </w:rPr>
-        <w:t>lease answer the following questions (in detail):</w:t>
-      </w:r>
-    </w:p>
-    <w:p>
-      <w:pPr>
-        <w:spacing w:after="0"/>
-        <w:rPr>
-          <w:b/>
-          <w:bCs/>
-          <w:sz w:val="24"/>
-          <w:szCs w:val="24"/>
-          <w:u w:val="single"/>
-          <w:lang w:val="en-GB"/>
-        </w:rPr>
-      </w:pPr>
-    </w:p>
-    <w:p>
-      <w:pPr>
-        <w:spacing w:after="0"/>
-        <w:rPr>
-          <w:sz w:val="24"/>
-          <w:szCs w:val="24"/>
-          <w:lang w:val="en-GB"/>
-        </w:rPr>
-      </w:pPr>
-    </w:p>
-    <w:p>
-      <w:pPr>
-        <w:pStyle w:val="ListParagraph"/>
+      </w:pPr>
+    </w:p>
+    <w:p>
+      <w:pPr>
+        <w:spacing w:after="0"/>
+        <w:rPr>
+          <w:sz w:val="24"/>
+          <w:szCs w:val="24"/>
+          <w:lang w:val="en-GB"/>
+        </w:rPr>
+      </w:pPr>
+    </w:p>
+    <w:p>
+      <w:pPr>
+        <w:pStyle w:val="Listenabsatz"/>
         <w:numPr>
           <w:ilvl w:val="0"/>
           <w:numId w:val="1"/>
@@ -2145,7 +2066,7 @@
     </w:p>
     <w:p>
       <w:pPr>
-        <w:pStyle w:val="ListParagraph"/>
+        <w:pStyle w:val="Listenabsatz"/>
         <w:spacing w:after="0"/>
         <w:ind w:left="1416"/>
         <w:rPr>
@@ -2195,7 +2116,7 @@
     </w:p>
     <w:p>
       <w:pPr>
-        <w:pStyle w:val="ListParagraph"/>
+        <w:pStyle w:val="Listenabsatz"/>
         <w:spacing w:after="0"/>
         <w:ind w:left="1416"/>
         <w:rPr>
@@ -2220,7 +2141,7 @@
     </w:p>
     <w:p>
       <w:pPr>
-        <w:pStyle w:val="ListParagraph"/>
+        <w:pStyle w:val="Listenabsatz"/>
         <w:spacing w:after="0"/>
         <w:ind w:left="1416"/>
         <w:rPr>
@@ -2255,7 +2176,7 @@
     </w:p>
     <w:p>
       <w:pPr>
-        <w:pStyle w:val="ListParagraph"/>
+        <w:pStyle w:val="Listenabsatz"/>
         <w:spacing w:after="0"/>
         <w:ind w:left="1440"/>
         <w:rPr>
@@ -2267,7 +2188,7 @@
     </w:p>
     <w:p>
       <w:pPr>
-        <w:pStyle w:val="ListParagraph"/>
+        <w:pStyle w:val="Listenabsatz"/>
         <w:numPr>
           <w:ilvl w:val="0"/>
           <w:numId w:val="1"/>
@@ -2334,7 +2255,7 @@
     </w:p>
     <w:p>
       <w:pPr>
-        <w:pStyle w:val="ListParagraph"/>
+        <w:pStyle w:val="Listenabsatz"/>
         <w:spacing w:after="0"/>
         <w:ind w:left="1440"/>
         <w:rPr>
@@ -2365,7 +2286,7 @@
     </w:p>
     <w:p>
       <w:pPr>
-        <w:pStyle w:val="ListParagraph"/>
+        <w:pStyle w:val="Listenabsatz"/>
         <w:spacing w:after="0"/>
         <w:ind w:left="1440"/>
         <w:rPr>
@@ -2396,7 +2317,7 @@
     </w:p>
     <w:p>
       <w:pPr>
-        <w:pStyle w:val="ListParagraph"/>
+        <w:pStyle w:val="Listenabsatz"/>
         <w:numPr>
           <w:ilvl w:val="0"/>
           <w:numId w:val="1"/>
@@ -2461,7 +2382,7 @@
     </w:p>
     <w:p>
       <w:pPr>
-        <w:pStyle w:val="ListParagraph"/>
+        <w:pStyle w:val="Listenabsatz"/>
         <w:spacing w:after="0"/>
         <w:ind w:left="1440"/>
         <w:rPr>
@@ -2487,12 +2408,12 @@
           <w:shd w:val="pct15" w:color="auto" w:fill="FFFFFF"/>
           <w:lang w:val="en-GB"/>
         </w:rPr>
-        <w:t xml:space="preserve">  </w:t>
-      </w:r>
-    </w:p>
-    <w:p>
-      <w:pPr>
-        <w:pStyle w:val="ListParagraph"/>
+        <w:t xml:space="preserve"> </w:t>
+      </w:r>
+    </w:p>
+    <w:p>
+      <w:pPr>
+        <w:pStyle w:val="Listenabsatz"/>
         <w:spacing w:after="0"/>
         <w:ind w:left="1440"/>
         <w:rPr>
@@ -2567,7 +2488,7 @@
     </w:p>
     <w:p>
       <w:pPr>
-        <w:pStyle w:val="ListParagraph"/>
+        <w:pStyle w:val="Listenabsatz"/>
         <w:numPr>
           <w:ilvl w:val="0"/>
           <w:numId w:val="1"/>
@@ -2593,7 +2514,7 @@
     </w:p>
     <w:p>
       <w:pPr>
-        <w:pStyle w:val="ListParagraph"/>
+        <w:pStyle w:val="Listenabsatz"/>
         <w:spacing w:after="0"/>
         <w:ind w:left="1440"/>
         <w:rPr>
@@ -2615,7 +2536,7 @@
     </w:p>
     <w:p>
       <w:pPr>
-        <w:pStyle w:val="ListParagraph"/>
+        <w:pStyle w:val="Listenabsatz"/>
         <w:spacing w:after="0"/>
         <w:ind w:left="1440"/>
         <w:rPr>
@@ -2631,22 +2552,22 @@
           <w:shd w:val="pct15" w:color="auto" w:fill="FFFFFF"/>
           <w:lang w:val="en-GB"/>
         </w:rPr>
-        <w:t>An example would be to advertise beaches to divert tourists from city centres, a strategy used by Amsterdam’s tourist management strategy. The city also launched a campaign called “enjoy and respect” with the goal of reminding visitors to behave during their stay.</w:t>
-      </w:r>
-    </w:p>
-    <w:p>
-      <w:pPr>
-        <w:spacing w:after="0"/>
-        <w:rPr>
-          <w:sz w:val="24"/>
-          <w:szCs w:val="24"/>
-          <w:lang w:val="en-GB"/>
-        </w:rPr>
-      </w:pPr>
-    </w:p>
-    <w:p>
-      <w:pPr>
-        <w:pStyle w:val="ListParagraph"/>
+        <w:t>An example would be to advertise beaches to divert tourists from city centres, a strategy used by Amsterdam’s tourist management. The city also launched a campaign called “enjoy and respect” with the goal of reminding visitors to behave during their stay.</w:t>
+      </w:r>
+    </w:p>
+    <w:p>
+      <w:pPr>
+        <w:spacing w:after="0"/>
+        <w:rPr>
+          <w:sz w:val="24"/>
+          <w:szCs w:val="24"/>
+          <w:lang w:val="en-GB"/>
+        </w:rPr>
+      </w:pPr>
+    </w:p>
+    <w:p>
+      <w:pPr>
+        <w:pStyle w:val="Listenabsatz"/>
         <w:numPr>
           <w:ilvl w:val="0"/>
           <w:numId w:val="1"/>
@@ -2693,7 +2614,7 @@
     </w:p>
     <w:p>
       <w:pPr>
-        <w:pStyle w:val="ListParagraph"/>
+        <w:pStyle w:val="Listenabsatz"/>
         <w:spacing w:after="0"/>
         <w:ind w:left="1440"/>
         <w:rPr>
@@ -2724,7 +2645,7 @@
     </w:p>
     <w:p>
       <w:pPr>
-        <w:pStyle w:val="ListParagraph"/>
+        <w:pStyle w:val="Listenabsatz"/>
         <w:spacing w:after="0"/>
         <w:ind w:left="1440"/>
         <w:rPr>
@@ -2809,7 +2730,7 @@
     <w:sdtContent>
       <w:p>
         <w:pPr>
-          <w:pStyle w:val="Footer"/>
+          <w:pStyle w:val="Fuzeile"/>
           <w:jc w:val="right"/>
         </w:pPr>
         <w:r>
@@ -2838,7 +2759,7 @@
   </w:sdt>
   <w:p>
     <w:pPr>
-      <w:pStyle w:val="Footer"/>
+      <w:pStyle w:val="Fuzeile"/>
     </w:pPr>
   </w:p>
 </w:ftr>
@@ -2873,7 +2794,7 @@
 <w:hdr xmlns:wpc="http://schemas.microsoft.com/office/word/2010/wordprocessingCanvas" xmlns:cx="http://schemas.microsoft.com/office/drawing/2014/chartex" xmlns:cx1="http://schemas.microsoft.com/office/drawing/2015/9/8/chartex" xmlns:cx2="http://schemas.microsoft.com/office/drawing/2015/10/21/chartex" xmlns:cx3="http://schemas.microsoft.com/office/drawing/2016/5/9/chartex" xmlns:cx4="http://schemas.microsoft.com/office/drawing/2016/5/10/chartex" xmlns:cx5="http://schemas.microsoft.com/office/drawing/2016/5/11/chartex" xmlns:cx6="http://schemas.microsoft.com/office/drawing/2016/5/12/chartex" xmlns:cx7="http://schemas.microsoft.com/office/drawing/2016/5/13/chartex" xmlns:cx8="http://schemas.microsoft.com/office/drawing/2016/5/14/chartex" xmlns:mc="http://schemas.openxmlformats.org/markup-compatibility/2006" xmlns:aink="http://schemas.microsoft.com/office/drawing/2016/ink" xmlns:am3d="http://schemas.microsoft.com/office/drawing/2017/model3d" xmlns:o="urn:schemas-microsoft-com:office:office" xmlns:r="http://schemas.openxmlformats.org/officeDocument/2006/relationships" xmlns:m="http://schemas.openxmlformats.org/officeDocument/2006/math" xmlns:v="urn:schemas-microsoft-com:vml" xmlns:wp14="http://schemas.microsoft.com/office/word/2010/wordprocessingDrawing" xmlns:wp="http://schemas.openxmlformats.org/drawingml/2006/wordprocessingDrawing" xmlns:w10="urn:schemas-microsoft-com:office:word" xmlns:w="http://schemas.openxmlformats.org/wordprocessingml/2006/main" xmlns:w14="http://schemas.microsoft.com/office/word/2010/wordml" xmlns:w15="http://schemas.microsoft.com/office/word/2012/wordml" xmlns:w16cex="http://schemas.microsoft.com/office/word/2018/wordml/cex" xmlns:w16cid="http://schemas.microsoft.com/office/word/2016/wordml/cid" xmlns:w16="http://schemas.microsoft.com/office/word/2018/wordml" xmlns:w16se="http://schemas.microsoft.com/office/word/2015/wordml/symex" xmlns:wpg="http://schemas.microsoft.com/office/word/2010/wordprocessingGroup" xmlns:wpi="http://schemas.microsoft.com/office/word/2010/wordprocessingInk" xmlns:wne="http://schemas.microsoft.com/office/word/2006/wordml" xmlns:wps="http://schemas.microsoft.com/office/word/2010/wordprocessingShape" mc:Ignorable="w14 w15 w16se w16cid w16 w16cex wp14">
   <w:p>
     <w:pPr>
-      <w:pStyle w:val="Header"/>
+      <w:pStyle w:val="Kopfzeile"/>
     </w:pPr>
     <w:r>
       <w:t>Loris Tomassetti</w:t>
@@ -2893,7 +2814,7 @@
   </w:p>
   <w:p>
     <w:pPr>
-      <w:pStyle w:val="Header"/>
+      <w:pStyle w:val="Kopfzeile"/>
     </w:pPr>
   </w:p>
 </w:hdr>
@@ -3539,7 +3460,7 @@
     <w:lsdException w:name="Unresolved Mention" w:semiHidden="1" w:unhideWhenUsed="1"/>
     <w:lsdException w:name="Smart Link" w:semiHidden="1" w:unhideWhenUsed="1"/>
   </w:latentStyles>
-  <w:style w:type="paragraph" w:default="1" w:styleId="Normal">
+  <w:style w:type="paragraph" w:default="1" w:styleId="Standard">
     <w:name w:val="Normal"/>
     <w:qFormat/>
     <w:pPr>
@@ -3549,13 +3470,13 @@
       <w:sz w:val="22"/>
     </w:rPr>
   </w:style>
-  <w:style w:type="character" w:default="1" w:styleId="DefaultParagraphFont">
+  <w:style w:type="character" w:default="1" w:styleId="Absatz-Standardschriftart">
     <w:name w:val="Default Paragraph Font"/>
     <w:uiPriority w:val="1"/>
     <w:semiHidden/>
     <w:unhideWhenUsed/>
   </w:style>
-  <w:style w:type="table" w:default="1" w:styleId="TableNormal">
+  <w:style w:type="table" w:default="1" w:styleId="NormaleTabelle">
     <w:name w:val="Normal Table"/>
     <w:uiPriority w:val="99"/>
     <w:semiHidden/>
@@ -3570,7 +3491,7 @@
       </w:tblCellMar>
     </w:tblPr>
   </w:style>
-  <w:style w:type="numbering" w:default="1" w:styleId="NoList">
+  <w:style w:type="numbering" w:default="1" w:styleId="KeineListe">
     <w:name w:val="No List"/>
     <w:uiPriority w:val="99"/>
     <w:semiHidden/>
@@ -3578,12 +3499,12 @@
   </w:style>
   <w:style w:type="character" w:customStyle="1" w:styleId="hi">
     <w:name w:val="hi"/>
-    <w:basedOn w:val="DefaultParagraphFont"/>
+    <w:basedOn w:val="Absatz-Standardschriftart"/>
     <w:rsid w:val="00C57461"/>
   </w:style>
   <w:style w:type="character" w:styleId="Hyperlink">
     <w:name w:val="Hyperlink"/>
-    <w:basedOn w:val="DefaultParagraphFont"/>
+    <w:basedOn w:val="Absatz-Standardschriftart"/>
     <w:uiPriority w:val="99"/>
     <w:semiHidden/>
     <w:unhideWhenUsed/>
@@ -3595,8 +3516,8 @@
   </w:style>
   <w:style w:type="paragraph" w:customStyle="1" w:styleId="Heading">
     <w:name w:val="Heading"/>
-    <w:basedOn w:val="Normal"/>
-    <w:next w:val="BodyText"/>
+    <w:basedOn w:val="Standard"/>
+    <w:next w:val="Textkrper"/>
     <w:pPr>
       <w:keepNext/>
       <w:spacing w:before="240" w:after="120"/>
@@ -3607,23 +3528,23 @@
       <w:szCs w:val="28"/>
     </w:rPr>
   </w:style>
-  <w:style w:type="paragraph" w:styleId="BodyText">
+  <w:style w:type="paragraph" w:styleId="Textkrper">
     <w:name w:val="Body Text"/>
-    <w:basedOn w:val="Normal"/>
+    <w:basedOn w:val="Standard"/>
     <w:pPr>
       <w:spacing w:after="140" w:line="276" w:lineRule="auto"/>
     </w:pPr>
   </w:style>
-  <w:style w:type="paragraph" w:styleId="List">
+  <w:style w:type="paragraph" w:styleId="Liste">
     <w:name w:val="List"/>
-    <w:basedOn w:val="BodyText"/>
+    <w:basedOn w:val="Textkrper"/>
     <w:rPr>
       <w:rFonts w:cs="Droid Sans Devanagari"/>
     </w:rPr>
   </w:style>
-  <w:style w:type="paragraph" w:styleId="Caption">
+  <w:style w:type="paragraph" w:styleId="Beschriftung">
     <w:name w:val="caption"/>
-    <w:basedOn w:val="Normal"/>
+    <w:basedOn w:val="Standard"/>
     <w:pPr>
       <w:suppressLineNumbers/>
       <w:spacing w:before="120" w:after="120"/>
@@ -3638,7 +3559,7 @@
   </w:style>
   <w:style w:type="paragraph" w:customStyle="1" w:styleId="Index">
     <w:name w:val="Index"/>
-    <w:basedOn w:val="Normal"/>
+    <w:basedOn w:val="Standard"/>
     <w:pPr>
       <w:suppressLineNumbers/>
     </w:pPr>
@@ -3646,9 +3567,9 @@
       <w:rFonts w:cs="Droid Sans Devanagari"/>
     </w:rPr>
   </w:style>
-  <w:style w:type="paragraph" w:styleId="ListParagraph">
+  <w:style w:type="paragraph" w:styleId="Listenabsatz">
     <w:name w:val="List Paragraph"/>
-    <w:basedOn w:val="Normal"/>
+    <w:basedOn w:val="Standard"/>
     <w:uiPriority w:val="34"/>
     <w:qFormat/>
     <w:rsid w:val="006C14C6"/>
@@ -3657,10 +3578,10 @@
       <w:contextualSpacing/>
     </w:pPr>
   </w:style>
-  <w:style w:type="paragraph" w:styleId="Header">
+  <w:style w:type="paragraph" w:styleId="Kopfzeile">
     <w:name w:val="header"/>
-    <w:basedOn w:val="Normal"/>
-    <w:link w:val="HeaderChar"/>
+    <w:basedOn w:val="Standard"/>
+    <w:link w:val="KopfzeileZchn"/>
     <w:uiPriority w:val="99"/>
     <w:unhideWhenUsed/>
     <w:rsid w:val="009D429A"/>
@@ -3672,20 +3593,20 @@
       <w:spacing w:after="0" w:line="240" w:lineRule="auto"/>
     </w:pPr>
   </w:style>
-  <w:style w:type="character" w:customStyle="1" w:styleId="HeaderChar">
-    <w:name w:val="Header Char"/>
-    <w:basedOn w:val="DefaultParagraphFont"/>
-    <w:link w:val="Header"/>
+  <w:style w:type="character" w:customStyle="1" w:styleId="KopfzeileZchn">
+    <w:name w:val="Kopfzeile Zchn"/>
+    <w:basedOn w:val="Absatz-Standardschriftart"/>
+    <w:link w:val="Kopfzeile"/>
     <w:uiPriority w:val="99"/>
     <w:rsid w:val="009D429A"/>
     <w:rPr>
       <w:sz w:val="22"/>
     </w:rPr>
   </w:style>
-  <w:style w:type="paragraph" w:styleId="Footer">
+  <w:style w:type="paragraph" w:styleId="Fuzeile">
     <w:name w:val="footer"/>
-    <w:basedOn w:val="Normal"/>
-    <w:link w:val="FooterChar"/>
+    <w:basedOn w:val="Standard"/>
+    <w:link w:val="FuzeileZchn"/>
     <w:uiPriority w:val="99"/>
     <w:unhideWhenUsed/>
     <w:rsid w:val="009D429A"/>
@@ -3697,10 +3618,10 @@
       <w:spacing w:after="0" w:line="240" w:lineRule="auto"/>
     </w:pPr>
   </w:style>
-  <w:style w:type="character" w:customStyle="1" w:styleId="FooterChar">
-    <w:name w:val="Footer Char"/>
-    <w:basedOn w:val="DefaultParagraphFont"/>
-    <w:link w:val="Footer"/>
+  <w:style w:type="character" w:customStyle="1" w:styleId="FuzeileZchn">
+    <w:name w:val="Fußzeile Zchn"/>
+    <w:basedOn w:val="Absatz-Standardschriftart"/>
+    <w:link w:val="Fuzeile"/>
     <w:uiPriority w:val="99"/>
     <w:rsid w:val="009D429A"/>
     <w:rPr>
